--- a/PA0/Informe_ADAV_A0.docx
+++ b/PA0/Informe_ADAV_A0.docx
@@ -90,27 +90,7 @@
                         <w:sz w:val="88"/>
                         <w:szCs w:val="88"/>
                       </w:rPr>
-                      <w:t xml:space="preserve">Entrega </w:t>
-                    </w:r>
-                    <w:proofErr w:type="spellStart"/>
-                    <w:r>
-                      <w:rPr>
-                        <w:rFonts w:asciiTheme="majorHAnsi" w:eastAsiaTheme="majorEastAsia" w:hAnsiTheme="majorHAnsi" w:cstheme="majorBidi"/>
-                        <w:color w:val="156082" w:themeColor="accent1"/>
-                        <w:sz w:val="88"/>
-                        <w:szCs w:val="88"/>
-                      </w:rPr>
-                      <w:t>Lab</w:t>
-                    </w:r>
-                    <w:proofErr w:type="spellEnd"/>
-                    <w:r>
-                      <w:rPr>
-                        <w:rFonts w:asciiTheme="majorHAnsi" w:eastAsiaTheme="majorEastAsia" w:hAnsiTheme="majorHAnsi" w:cstheme="majorBidi"/>
-                        <w:color w:val="156082" w:themeColor="accent1"/>
-                        <w:sz w:val="88"/>
-                        <w:szCs w:val="88"/>
-                      </w:rPr>
-                      <w:t xml:space="preserve"> </w:t>
+                      <w:t xml:space="preserve">Entrega Lab </w:t>
                     </w:r>
                     <w:r>
                       <w:rPr>
@@ -203,39 +183,8 @@
                         <w:szCs w:val="28"/>
                         <w:lang w:val="en-US"/>
                       </w:rPr>
-                      <w:t xml:space="preserve">Daniel </w:t>
+                      <w:t>Daniel Muñiz Zurrunero</w:t>
                     </w:r>
-                    <w:proofErr w:type="spellStart"/>
-                    <w:r>
-                      <w:rPr>
-                        <w:color w:val="156082" w:themeColor="accent1"/>
-                        <w:sz w:val="28"/>
-                        <w:szCs w:val="28"/>
-                        <w:lang w:val="en-US"/>
-                      </w:rPr>
-                      <w:t>Muñiz</w:t>
-                    </w:r>
-                    <w:proofErr w:type="spellEnd"/>
-                    <w:r>
-                      <w:rPr>
-                        <w:color w:val="156082" w:themeColor="accent1"/>
-                        <w:sz w:val="28"/>
-                        <w:szCs w:val="28"/>
-                        <w:lang w:val="en-US"/>
-                      </w:rPr>
-                      <w:t xml:space="preserve"> </w:t>
-                    </w:r>
-                    <w:proofErr w:type="spellStart"/>
-                    <w:r>
-                      <w:rPr>
-                        <w:color w:val="156082" w:themeColor="accent1"/>
-                        <w:sz w:val="28"/>
-                        <w:szCs w:val="28"/>
-                        <w:lang w:val="en-US"/>
-                      </w:rPr>
-                      <w:t>Zurrunero</w:t>
-                    </w:r>
-                    <w:proofErr w:type="spellEnd"/>
                   </w:p>
                 </w:sdtContent>
               </w:sdt>
@@ -277,24 +226,28 @@
         <w:pStyle w:val="Ttulo1"/>
         <w:jc w:val="center"/>
       </w:pPr>
-      <w:bookmarkStart w:id="0" w:name="_Toc183375799"/>
       <w:r>
         <w:lastRenderedPageBreak/>
-        <w:t>NAND</w:t>
-      </w:r>
-      <w:bookmarkEnd w:id="0"/>
+        <w:t>Explica</w:t>
+      </w:r>
+      <w:r>
+        <w:t>ción de la práctica</w:t>
+      </w:r>
     </w:p>
     <w:p>
       <w:pPr>
-        <w:pStyle w:val="Ttulo2"/>
-      </w:pPr>
-      <w:bookmarkStart w:id="1" w:name="_Toc183375800"/>
-      <w:r>
-        <w:t>Esquemático</w:t>
-      </w:r>
-      <w:bookmarkEnd w:id="1"/>
+        <w:jc w:val="both"/>
+        <w:rPr>
+          <w:rFonts w:ascii="Calibri" w:hAnsi="Calibri" w:cs="Calibri"/>
+        </w:rPr>
+      </w:pPr>
+      <w:r>
+        <w:rPr>
+          <w:rFonts w:ascii="Calibri" w:hAnsi="Calibri" w:cs="Calibri"/>
+        </w:rPr>
+        <w:t>El objetivo de esta práctica es la implementación de un filtro DFIIt de cuarto orden en VHDL a partir de unas plantillas y la implementación del filtro en Matlab.</w:t>
+      </w:r>
     </w:p>
-    <w:p/>
     <w:p>
       <w:pPr>
         <w:jc w:val="both"/>
@@ -306,7 +259,444 @@
         <w:rPr>
           <w:rFonts w:ascii="Calibri" w:hAnsi="Calibri" w:cs="Calibri"/>
         </w:rPr>
+        <w:t>A la hora de pasar del filtro de Matlab a</w:t>
+      </w:r>
+      <w:r>
+        <w:rPr>
+          <w:rFonts w:ascii="Calibri" w:hAnsi="Calibri" w:cs="Calibri"/>
+        </w:rPr>
+        <w:t xml:space="preserve"> VHDL se ha hecho uso de lo dado sobre metodología de diseño en teoría para agrupar operaciones que no relacionadas entre sí para así paralelizarlas y optimizar la ejecución del filtro, gran ventaja que nos aporta un circuito basado en FPGA frente a una CPU.</w:t>
+      </w:r>
+    </w:p>
+    <w:p>
+      <w:pPr>
+        <w:pStyle w:val="Ttulo1"/>
+        <w:jc w:val="center"/>
+      </w:pPr>
+      <w:r>
+        <w:t>Descripción del sistema y simulación</w:t>
+      </w:r>
+    </w:p>
+    <w:p>
+      <w:pPr>
+        <w:jc w:val="both"/>
+        <w:rPr>
+          <w:rFonts w:ascii="Calibri" w:hAnsi="Calibri" w:cs="Calibri"/>
+        </w:rPr>
+      </w:pPr>
+      <w:r>
+        <w:rPr>
+          <w:rFonts w:ascii="Calibri" w:hAnsi="Calibri" w:cs="Calibri"/>
+        </w:rPr>
+        <w:t xml:space="preserve">El sistema que implementa el filtro </w:t>
+      </w:r>
+      <w:r>
+        <w:rPr>
+          <w:rFonts w:ascii="Calibri" w:hAnsi="Calibri" w:cs="Calibri"/>
+        </w:rPr>
+        <w:t xml:space="preserve">comprende una </w:t>
+      </w:r>
+      <w:r>
+        <w:rPr>
+          <w:rFonts w:ascii="Calibri" w:hAnsi="Calibri" w:cs="Calibri"/>
+        </w:rPr>
+        <w:t>enti</w:t>
+      </w:r>
+      <w:r>
+        <w:rPr>
+          <w:rFonts w:ascii="Calibri" w:hAnsi="Calibri" w:cs="Calibri"/>
+        </w:rPr>
+        <w:t>dad top</w:t>
+      </w:r>
+      <w:r>
+        <w:rPr>
+          <w:rFonts w:ascii="Calibri" w:hAnsi="Calibri" w:cs="Calibri"/>
+        </w:rPr>
+        <w:t xml:space="preserve"> (top.vhd)</w:t>
+      </w:r>
+      <w:r>
+        <w:rPr>
+          <w:rFonts w:ascii="Calibri" w:hAnsi="Calibri" w:cs="Calibri"/>
+        </w:rPr>
+        <w:t xml:space="preserve"> con las siguientes entradas y salidas:</w:t>
+      </w:r>
+    </w:p>
+    <w:p>
+      <w:pPr>
+        <w:pStyle w:val="Prrafodelista"/>
+        <w:numPr>
+          <w:ilvl w:val="0"/>
+          <w:numId w:val="2"/>
+        </w:numPr>
+        <w:jc w:val="both"/>
+        <w:rPr>
+          <w:rFonts w:ascii="Calibri" w:hAnsi="Calibri" w:cs="Calibri"/>
+        </w:rPr>
+      </w:pPr>
+      <w:r>
+        <w:rPr>
+          <w:rFonts w:ascii="Calibri" w:hAnsi="Calibri" w:cs="Calibri"/>
+          <w:b/>
+          <w:bCs/>
+        </w:rPr>
+        <w:t>Entradas:</w:t>
+      </w:r>
+    </w:p>
+    <w:p>
+      <w:pPr>
+        <w:pStyle w:val="Prrafodelista"/>
+        <w:numPr>
+          <w:ilvl w:val="1"/>
+          <w:numId w:val="2"/>
+        </w:numPr>
+        <w:jc w:val="both"/>
+        <w:rPr>
+          <w:rFonts w:ascii="Calibri" w:hAnsi="Calibri" w:cs="Calibri"/>
+        </w:rPr>
+      </w:pPr>
+      <w:r>
+        <w:rPr>
+          <w:rFonts w:ascii="Calibri" w:hAnsi="Calibri" w:cs="Calibri"/>
+          <w:b/>
+          <w:bCs/>
+        </w:rPr>
+        <w:t>reset, clk:</w:t>
+      </w:r>
+      <w:r>
+        <w:rPr>
+          <w:rFonts w:ascii="Calibri" w:hAnsi="Calibri" w:cs="Calibri"/>
+        </w:rPr>
+        <w:t xml:space="preserve"> señal de reset y reloj del sistema.</w:t>
+      </w:r>
+    </w:p>
+    <w:p>
+      <w:pPr>
+        <w:pStyle w:val="Prrafodelista"/>
+        <w:numPr>
+          <w:ilvl w:val="1"/>
+          <w:numId w:val="2"/>
+        </w:numPr>
+        <w:jc w:val="both"/>
+        <w:rPr>
+          <w:rFonts w:ascii="Calibri" w:hAnsi="Calibri" w:cs="Calibri"/>
+        </w:rPr>
+      </w:pPr>
+      <w:r>
+        <w:rPr>
+          <w:rFonts w:ascii="Calibri" w:hAnsi="Calibri" w:cs="Calibri"/>
+          <w:b/>
+          <w:bCs/>
+        </w:rPr>
+        <w:t xml:space="preserve">validacion: </w:t>
+      </w:r>
+      <w:r>
+        <w:rPr>
+          <w:rFonts w:ascii="Calibri" w:hAnsi="Calibri" w:cs="Calibri"/>
+        </w:rPr>
+        <w:t>señal que habilita la operación a partir de los datos de entrada.</w:t>
+      </w:r>
+    </w:p>
+    <w:p>
+      <w:pPr>
+        <w:pStyle w:val="Prrafodelista"/>
+        <w:numPr>
+          <w:ilvl w:val="1"/>
+          <w:numId w:val="2"/>
+        </w:numPr>
+        <w:jc w:val="both"/>
+        <w:rPr>
+          <w:rFonts w:ascii="Calibri" w:hAnsi="Calibri" w:cs="Calibri"/>
+        </w:rPr>
+      </w:pPr>
+      <w:r>
+        <w:rPr>
+          <w:rFonts w:ascii="Calibri" w:hAnsi="Calibri" w:cs="Calibri"/>
+          <w:b/>
+          <w:bCs/>
+        </w:rPr>
+        <w:t xml:space="preserve">data_in: </w:t>
+      </w:r>
+      <w:r>
+        <w:rPr>
+          <w:rFonts w:ascii="Calibri" w:hAnsi="Calibri" w:cs="Calibri"/>
+        </w:rPr>
+        <w:t>datos de entrada.</w:t>
+      </w:r>
+    </w:p>
+    <w:p>
+      <w:pPr>
+        <w:pStyle w:val="Prrafodelista"/>
+        <w:ind w:left="1440"/>
+        <w:jc w:val="both"/>
+        <w:rPr>
+          <w:rFonts w:ascii="Calibri" w:hAnsi="Calibri" w:cs="Calibri"/>
+        </w:rPr>
+      </w:pPr>
+    </w:p>
+    <w:p>
+      <w:pPr>
+        <w:pStyle w:val="Prrafodelista"/>
+        <w:numPr>
+          <w:ilvl w:val="0"/>
+          <w:numId w:val="2"/>
+        </w:numPr>
+        <w:jc w:val="both"/>
+        <w:rPr>
+          <w:rFonts w:ascii="Calibri" w:hAnsi="Calibri" w:cs="Calibri"/>
+        </w:rPr>
+      </w:pPr>
+      <w:r>
+        <w:rPr>
+          <w:rFonts w:ascii="Calibri" w:hAnsi="Calibri" w:cs="Calibri"/>
+          <w:b/>
+          <w:bCs/>
+        </w:rPr>
+        <w:t>Salidas:</w:t>
+      </w:r>
+    </w:p>
+    <w:p>
+      <w:pPr>
+        <w:pStyle w:val="Prrafodelista"/>
+        <w:numPr>
+          <w:ilvl w:val="1"/>
+          <w:numId w:val="2"/>
+        </w:numPr>
+        <w:jc w:val="both"/>
+        <w:rPr>
+          <w:rFonts w:ascii="Calibri" w:hAnsi="Calibri" w:cs="Calibri"/>
+        </w:rPr>
+      </w:pPr>
+      <w:r>
+        <w:rPr>
+          <w:rFonts w:ascii="Calibri" w:hAnsi="Calibri" w:cs="Calibri"/>
+          <w:b/>
+          <w:bCs/>
+        </w:rPr>
+        <w:t xml:space="preserve">data_out: </w:t>
+      </w:r>
+      <w:r>
+        <w:rPr>
+          <w:rFonts w:ascii="Calibri" w:hAnsi="Calibri" w:cs="Calibri"/>
+        </w:rPr>
+        <w:t>datos de salida.</w:t>
+      </w:r>
+    </w:p>
+    <w:p>
+      <w:pPr>
+        <w:pStyle w:val="Prrafodelista"/>
+        <w:numPr>
+          <w:ilvl w:val="1"/>
+          <w:numId w:val="2"/>
+        </w:numPr>
+        <w:jc w:val="both"/>
+        <w:rPr>
+          <w:rFonts w:ascii="Calibri" w:hAnsi="Calibri" w:cs="Calibri"/>
+        </w:rPr>
+      </w:pPr>
+      <w:r>
+        <w:rPr>
+          <w:rFonts w:ascii="Calibri" w:hAnsi="Calibri" w:cs="Calibri"/>
+          <w:b/>
+          <w:bCs/>
+        </w:rPr>
+        <w:t>v</w:t>
+      </w:r>
+      <w:r>
+        <w:rPr>
+          <w:rFonts w:ascii="Calibri" w:hAnsi="Calibri" w:cs="Calibri"/>
+          <w:b/>
+          <w:bCs/>
+        </w:rPr>
+        <w:t xml:space="preserve">alid_out: </w:t>
+      </w:r>
+      <w:r>
+        <w:rPr>
+          <w:rFonts w:ascii="Calibri" w:hAnsi="Calibri" w:cs="Calibri"/>
+        </w:rPr>
+        <w:t xml:space="preserve">señal que indica </w:t>
+      </w:r>
+      <w:r>
+        <w:rPr>
+          <w:rFonts w:ascii="Calibri" w:hAnsi="Calibri" w:cs="Calibri"/>
+        </w:rPr>
+        <w:t>que la operación de filtrado ha concluido.</w:t>
+      </w:r>
+    </w:p>
+    <w:p>
+      <w:pPr>
+        <w:jc w:val="both"/>
+        <w:rPr>
+          <w:rFonts w:ascii="Calibri" w:hAnsi="Calibri" w:cs="Calibri"/>
+        </w:rPr>
+      </w:pPr>
+      <w:r>
+        <w:rPr>
+          <w:rFonts w:ascii="Calibri" w:hAnsi="Calibri" w:cs="Calibri"/>
+        </w:rPr>
+        <w:t xml:space="preserve">Esta entidad top </w:t>
+      </w:r>
+      <w:r>
+        <w:rPr>
+          <w:rFonts w:ascii="Calibri" w:hAnsi="Calibri" w:cs="Calibri"/>
+        </w:rPr>
+        <w:t>se compone de los si</w:t>
+      </w:r>
+      <w:r>
+        <w:rPr>
+          <w:rFonts w:ascii="Calibri" w:hAnsi="Calibri" w:cs="Calibri"/>
+        </w:rPr>
+        <w:t>guientes módulos</w:t>
+      </w:r>
+      <w:r>
+        <w:rPr>
+          <w:rFonts w:ascii="Calibri" w:hAnsi="Calibri" w:cs="Calibri"/>
+        </w:rPr>
+        <w:t>:</w:t>
+      </w:r>
+    </w:p>
+    <w:p>
+      <w:pPr>
+        <w:pStyle w:val="Prrafodelista"/>
+        <w:numPr>
+          <w:ilvl w:val="0"/>
+          <w:numId w:val="1"/>
+        </w:numPr>
+        <w:jc w:val="both"/>
+        <w:rPr>
+          <w:rFonts w:ascii="Calibri" w:hAnsi="Calibri" w:cs="Calibri"/>
+        </w:rPr>
+      </w:pPr>
+      <w:r>
+        <w:rPr>
+          <w:rFonts w:ascii="Calibri" w:hAnsi="Calibri" w:cs="Calibri"/>
+          <w:b/>
+          <w:bCs/>
+        </w:rPr>
+        <w:t xml:space="preserve">Datapath (datapath.vhd): </w:t>
+      </w:r>
+      <w:r>
+        <w:rPr>
+          <w:rFonts w:ascii="Calibri" w:hAnsi="Calibri" w:cs="Calibri"/>
+        </w:rPr>
+        <w:t>Módulo que implementa el algoritmo y lo aplica cuando el módulo de control se lo ordena.</w:t>
+      </w:r>
+    </w:p>
+    <w:p>
+      <w:pPr>
+        <w:pStyle w:val="Prrafodelista"/>
+        <w:numPr>
+          <w:ilvl w:val="0"/>
+          <w:numId w:val="1"/>
+        </w:numPr>
+        <w:jc w:val="both"/>
+        <w:rPr>
+          <w:rFonts w:ascii="Calibri" w:hAnsi="Calibri" w:cs="Calibri"/>
+        </w:rPr>
+      </w:pPr>
+      <w:r>
+        <w:rPr>
+          <w:rFonts w:ascii="Calibri" w:hAnsi="Calibri" w:cs="Calibri"/>
+          <w:b/>
+          <w:bCs/>
+        </w:rPr>
+        <w:t>Control</w:t>
+      </w:r>
+      <w:r>
+        <w:rPr>
+          <w:rFonts w:ascii="Calibri" w:hAnsi="Calibri" w:cs="Calibri"/>
+          <w:b/>
+          <w:bCs/>
+        </w:rPr>
+        <w:t xml:space="preserve"> (control.vhd):</w:t>
+      </w:r>
+      <w:r>
+        <w:rPr>
+          <w:rFonts w:ascii="Calibri" w:hAnsi="Calibri" w:cs="Calibri"/>
+        </w:rPr>
+        <w:t xml:space="preserve"> Módulo encargado</w:t>
+      </w:r>
+      <w:r>
+        <w:rPr>
+          <w:rFonts w:ascii="Calibri" w:hAnsi="Calibri" w:cs="Calibri"/>
+        </w:rPr>
+        <w:t xml:space="preserve"> de indicar al datapath qué operación ha de realizar, en este caso, aunque la señal de comando tiene 8 bits, solo se usa el bit de menor peso que se activa con la señal de validación. Esto se debe a que la práctica consiste solamente en la implementación básica de un algoritmo, en un sistema más complejo el algoritmo sería una de varias operaciones comprendidas en el datapath, lo que justifica la existencia de los 8 bits de comando en este módulo de control.</w:t>
+      </w:r>
+    </w:p>
+    <w:p>
+      <w:pPr>
+        <w:pStyle w:val="Prrafodelista"/>
+        <w:numPr>
+          <w:ilvl w:val="0"/>
+          <w:numId w:val="1"/>
+        </w:numPr>
+        <w:jc w:val="both"/>
+        <w:rPr>
+          <w:rFonts w:ascii="Calibri" w:hAnsi="Calibri" w:cs="Calibri"/>
+        </w:rPr>
+      </w:pPr>
+      <w:r>
+        <w:rPr>
+          <w:rFonts w:ascii="Calibri" w:hAnsi="Calibri" w:cs="Calibri"/>
+          <w:b/>
+          <w:bCs/>
+        </w:rPr>
+        <w:t xml:space="preserve">Interfaz de entrada (int_entrada.vhd): </w:t>
+      </w:r>
+      <w:r>
+        <w:rPr>
+          <w:rFonts w:ascii="Calibri" w:hAnsi="Calibri" w:cs="Calibri"/>
+        </w:rPr>
+        <w:t>Módulo simple que introduce los datos de entrada en la entrada del datapath al activarse la señal de validación.</w:t>
+      </w:r>
+    </w:p>
+    <w:p>
+      <w:pPr>
+        <w:pStyle w:val="Prrafodelista"/>
+        <w:numPr>
+          <w:ilvl w:val="0"/>
+          <w:numId w:val="1"/>
+        </w:numPr>
+        <w:jc w:val="both"/>
+        <w:rPr>
+          <w:rFonts w:ascii="Calibri" w:hAnsi="Calibri" w:cs="Calibri"/>
+        </w:rPr>
+      </w:pPr>
+      <w:r>
+        <w:rPr>
+          <w:rFonts w:ascii="Calibri" w:hAnsi="Calibri" w:cs="Calibri"/>
+          <w:b/>
+          <w:bCs/>
+        </w:rPr>
+        <w:t>Interfaz de salida (int_salida.vhd):</w:t>
+      </w:r>
+      <w:r>
+        <w:rPr>
+          <w:rFonts w:ascii="Calibri" w:hAnsi="Calibri" w:cs="Calibri"/>
+          <w:b/>
+          <w:bCs/>
+        </w:rPr>
         <w:t xml:space="preserve"> </w:t>
+      </w:r>
+      <w:r>
+        <w:rPr>
+          <w:rFonts w:ascii="Calibri" w:hAnsi="Calibri" w:cs="Calibri"/>
+        </w:rPr>
+        <w:t>Módulo simple que vincula la salida del datapath con la salida del sistema y activa valid_out al finalizar la operación.</w:t>
+      </w:r>
+    </w:p>
+    <w:p>
+      <w:pPr>
+        <w:jc w:val="both"/>
+        <w:rPr>
+          <w:rFonts w:ascii="Calibri" w:hAnsi="Calibri" w:cs="Calibri"/>
+          <w:u w:val="single"/>
+        </w:rPr>
+      </w:pPr>
+      <w:r>
+        <w:rPr>
+          <w:rFonts w:ascii="Calibri" w:hAnsi="Calibri" w:cs="Calibri"/>
+        </w:rPr>
+        <w:t>Este sistema se simula con un testbench (tb_top.vhd) que activa la señal de validación para ejecutar el algoritmo y guarda su resultado en el fichero f_out.txt</w:t>
       </w:r>
     </w:p>
     <w:sectPr>
@@ -319,6 +709,243 @@
     </w:sectPr>
   </w:body>
 </w:document>
+</file>
+
+<file path=word/numbering.xml><?xml version="1.0" encoding="utf-8"?>
+<w:numbering xmlns:wpc="http://schemas.microsoft.com/office/word/2010/wordprocessingCanvas" xmlns:cx="http://schemas.microsoft.com/office/drawing/2014/chartex" xmlns:cx1="http://schemas.microsoft.com/office/drawing/2015/9/8/chartex" xmlns:cx2="http://schemas.microsoft.com/office/drawing/2015/10/21/chartex" xmlns:cx3="http://schemas.microsoft.com/office/drawing/2016/5/9/chartex" xmlns:cx4="http://schemas.microsoft.com/office/drawing/2016/5/10/chartex" xmlns:cx5="http://schemas.microsoft.com/office/drawing/2016/5/11/chartex" xmlns:cx6="http://schemas.microsoft.com/office/drawing/2016/5/12/chartex" xmlns:cx7="http://schemas.microsoft.com/office/drawing/2016/5/13/chartex" xmlns:cx8="http://schemas.microsoft.com/office/drawing/2016/5/14/chartex" xmlns:mc="http://schemas.openxmlformats.org/markup-compatibility/2006" xmlns:aink="http://schemas.microsoft.com/office/drawing/2016/ink" xmlns:am3d="http://schemas.microsoft.com/office/drawing/2017/model3d" xmlns:o="urn:schemas-microsoft-com:office:office" xmlns:oel="http://schemas.microsoft.com/office/2019/extlst" xmlns:r="http://schemas.openxmlformats.org/officeDocument/2006/relationships" xmlns:m="http://schemas.openxmlformats.org/officeDocument/2006/math" xmlns:v="urn:schemas-microsoft-com:vml" xmlns:wp14="http://schemas.microsoft.com/office/word/2010/wordprocessingDrawing" xmlns:wp="http://schemas.openxmlformats.org/drawingml/2006/wordprocessingDrawing" xmlns:w10="urn:schemas-microsoft-com:office:word" xmlns:w="http://schemas.openxmlformats.org/wordprocessingml/2006/main" xmlns:w14="http://schemas.microsoft.com/office/word/2010/wordml" xmlns:w15="http://schemas.microsoft.com/office/word/2012/wordml" xmlns:w16cex="http://schemas.microsoft.com/office/word/2018/wordml/cex" xmlns:w16cid="http://schemas.microsoft.com/office/word/2016/wordml/cid" xmlns:w16="http://schemas.microsoft.com/office/word/2018/wordml" xmlns:w16du="http://schemas.microsoft.com/office/word/2023/wordml/word16du" xmlns:w16sdtdh="http://schemas.microsoft.com/office/word/2020/wordml/sdtdatahash" xmlns:w16sdtfl="http://schemas.microsoft.com/office/word/2024/wordml/sdtformatlock" xmlns:w16se="http://schemas.microsoft.com/office/word/2015/wordml/symex" xmlns:wpg="http://schemas.microsoft.com/office/word/2010/wordprocessingGroup" xmlns:wpi="http://schemas.microsoft.com/office/word/2010/wordprocessingInk" xmlns:wne="http://schemas.microsoft.com/office/word/2006/wordml" xmlns:wps="http://schemas.microsoft.com/office/word/2010/wordprocessingShape" mc:Ignorable="w14 w15 w16se w16cid w16 w16cex w16sdtdh w16sdtfl w16du wp14">
+  <w:abstractNum w:abstractNumId="0" w15:restartNumberingAfterBreak="0">
+    <w:nsid w:val="3A593168"/>
+    <w:multiLevelType w:val="hybridMultilevel"/>
+    <w:tmpl w:val="21BC78AE"/>
+    <w:lvl w:ilvl="0" w:tplc="0C0A0001">
+      <w:start w:val="1"/>
+      <w:numFmt w:val="bullet"/>
+      <w:lvlText w:val=""/>
+      <w:lvlJc w:val="left"/>
+      <w:pPr>
+        <w:ind w:left="720" w:hanging="360"/>
+      </w:pPr>
+      <w:rPr>
+        <w:rFonts w:ascii="Symbol" w:hAnsi="Symbol" w:hint="default"/>
+      </w:rPr>
+    </w:lvl>
+    <w:lvl w:ilvl="1" w:tplc="0C0A0003" w:tentative="1">
+      <w:start w:val="1"/>
+      <w:numFmt w:val="bullet"/>
+      <w:lvlText w:val="o"/>
+      <w:lvlJc w:val="left"/>
+      <w:pPr>
+        <w:ind w:left="1440" w:hanging="360"/>
+      </w:pPr>
+      <w:rPr>
+        <w:rFonts w:ascii="Courier New" w:hAnsi="Courier New" w:cs="Courier New" w:hint="default"/>
+      </w:rPr>
+    </w:lvl>
+    <w:lvl w:ilvl="2" w:tplc="0C0A0005" w:tentative="1">
+      <w:start w:val="1"/>
+      <w:numFmt w:val="bullet"/>
+      <w:lvlText w:val=""/>
+      <w:lvlJc w:val="left"/>
+      <w:pPr>
+        <w:ind w:left="2160" w:hanging="360"/>
+      </w:pPr>
+      <w:rPr>
+        <w:rFonts w:ascii="Wingdings" w:hAnsi="Wingdings" w:hint="default"/>
+      </w:rPr>
+    </w:lvl>
+    <w:lvl w:ilvl="3" w:tplc="0C0A0001" w:tentative="1">
+      <w:start w:val="1"/>
+      <w:numFmt w:val="bullet"/>
+      <w:lvlText w:val=""/>
+      <w:lvlJc w:val="left"/>
+      <w:pPr>
+        <w:ind w:left="2880" w:hanging="360"/>
+      </w:pPr>
+      <w:rPr>
+        <w:rFonts w:ascii="Symbol" w:hAnsi="Symbol" w:hint="default"/>
+      </w:rPr>
+    </w:lvl>
+    <w:lvl w:ilvl="4" w:tplc="0C0A0003" w:tentative="1">
+      <w:start w:val="1"/>
+      <w:numFmt w:val="bullet"/>
+      <w:lvlText w:val="o"/>
+      <w:lvlJc w:val="left"/>
+      <w:pPr>
+        <w:ind w:left="3600" w:hanging="360"/>
+      </w:pPr>
+      <w:rPr>
+        <w:rFonts w:ascii="Courier New" w:hAnsi="Courier New" w:cs="Courier New" w:hint="default"/>
+      </w:rPr>
+    </w:lvl>
+    <w:lvl w:ilvl="5" w:tplc="0C0A0005" w:tentative="1">
+      <w:start w:val="1"/>
+      <w:numFmt w:val="bullet"/>
+      <w:lvlText w:val=""/>
+      <w:lvlJc w:val="left"/>
+      <w:pPr>
+        <w:ind w:left="4320" w:hanging="360"/>
+      </w:pPr>
+      <w:rPr>
+        <w:rFonts w:ascii="Wingdings" w:hAnsi="Wingdings" w:hint="default"/>
+      </w:rPr>
+    </w:lvl>
+    <w:lvl w:ilvl="6" w:tplc="0C0A0001" w:tentative="1">
+      <w:start w:val="1"/>
+      <w:numFmt w:val="bullet"/>
+      <w:lvlText w:val=""/>
+      <w:lvlJc w:val="left"/>
+      <w:pPr>
+        <w:ind w:left="5040" w:hanging="360"/>
+      </w:pPr>
+      <w:rPr>
+        <w:rFonts w:ascii="Symbol" w:hAnsi="Symbol" w:hint="default"/>
+      </w:rPr>
+    </w:lvl>
+    <w:lvl w:ilvl="7" w:tplc="0C0A0003" w:tentative="1">
+      <w:start w:val="1"/>
+      <w:numFmt w:val="bullet"/>
+      <w:lvlText w:val="o"/>
+      <w:lvlJc w:val="left"/>
+      <w:pPr>
+        <w:ind w:left="5760" w:hanging="360"/>
+      </w:pPr>
+      <w:rPr>
+        <w:rFonts w:ascii="Courier New" w:hAnsi="Courier New" w:cs="Courier New" w:hint="default"/>
+      </w:rPr>
+    </w:lvl>
+    <w:lvl w:ilvl="8" w:tplc="0C0A0005" w:tentative="1">
+      <w:start w:val="1"/>
+      <w:numFmt w:val="bullet"/>
+      <w:lvlText w:val=""/>
+      <w:lvlJc w:val="left"/>
+      <w:pPr>
+        <w:ind w:left="6480" w:hanging="360"/>
+      </w:pPr>
+      <w:rPr>
+        <w:rFonts w:ascii="Wingdings" w:hAnsi="Wingdings" w:hint="default"/>
+      </w:rPr>
+    </w:lvl>
+  </w:abstractNum>
+  <w:abstractNum w:abstractNumId="1" w15:restartNumberingAfterBreak="0">
+    <w:nsid w:val="597E6E76"/>
+    <w:multiLevelType w:val="hybridMultilevel"/>
+    <w:tmpl w:val="F1B07B02"/>
+    <w:lvl w:ilvl="0" w:tplc="0C0A0001">
+      <w:start w:val="1"/>
+      <w:numFmt w:val="bullet"/>
+      <w:lvlText w:val=""/>
+      <w:lvlJc w:val="left"/>
+      <w:pPr>
+        <w:ind w:left="720" w:hanging="360"/>
+      </w:pPr>
+      <w:rPr>
+        <w:rFonts w:ascii="Symbol" w:hAnsi="Symbol" w:hint="default"/>
+      </w:rPr>
+    </w:lvl>
+    <w:lvl w:ilvl="1" w:tplc="0C0A0003">
+      <w:start w:val="1"/>
+      <w:numFmt w:val="bullet"/>
+      <w:lvlText w:val="o"/>
+      <w:lvlJc w:val="left"/>
+      <w:pPr>
+        <w:ind w:left="1440" w:hanging="360"/>
+      </w:pPr>
+      <w:rPr>
+        <w:rFonts w:ascii="Courier New" w:hAnsi="Courier New" w:cs="Courier New" w:hint="default"/>
+      </w:rPr>
+    </w:lvl>
+    <w:lvl w:ilvl="2" w:tplc="0C0A0005" w:tentative="1">
+      <w:start w:val="1"/>
+      <w:numFmt w:val="bullet"/>
+      <w:lvlText w:val=""/>
+      <w:lvlJc w:val="left"/>
+      <w:pPr>
+        <w:ind w:left="2160" w:hanging="360"/>
+      </w:pPr>
+      <w:rPr>
+        <w:rFonts w:ascii="Wingdings" w:hAnsi="Wingdings" w:hint="default"/>
+      </w:rPr>
+    </w:lvl>
+    <w:lvl w:ilvl="3" w:tplc="0C0A0001" w:tentative="1">
+      <w:start w:val="1"/>
+      <w:numFmt w:val="bullet"/>
+      <w:lvlText w:val=""/>
+      <w:lvlJc w:val="left"/>
+      <w:pPr>
+        <w:ind w:left="2880" w:hanging="360"/>
+      </w:pPr>
+      <w:rPr>
+        <w:rFonts w:ascii="Symbol" w:hAnsi="Symbol" w:hint="default"/>
+      </w:rPr>
+    </w:lvl>
+    <w:lvl w:ilvl="4" w:tplc="0C0A0003" w:tentative="1">
+      <w:start w:val="1"/>
+      <w:numFmt w:val="bullet"/>
+      <w:lvlText w:val="o"/>
+      <w:lvlJc w:val="left"/>
+      <w:pPr>
+        <w:ind w:left="3600" w:hanging="360"/>
+      </w:pPr>
+      <w:rPr>
+        <w:rFonts w:ascii="Courier New" w:hAnsi="Courier New" w:cs="Courier New" w:hint="default"/>
+      </w:rPr>
+    </w:lvl>
+    <w:lvl w:ilvl="5" w:tplc="0C0A0005" w:tentative="1">
+      <w:start w:val="1"/>
+      <w:numFmt w:val="bullet"/>
+      <w:lvlText w:val=""/>
+      <w:lvlJc w:val="left"/>
+      <w:pPr>
+        <w:ind w:left="4320" w:hanging="360"/>
+      </w:pPr>
+      <w:rPr>
+        <w:rFonts w:ascii="Wingdings" w:hAnsi="Wingdings" w:hint="default"/>
+      </w:rPr>
+    </w:lvl>
+    <w:lvl w:ilvl="6" w:tplc="0C0A0001" w:tentative="1">
+      <w:start w:val="1"/>
+      <w:numFmt w:val="bullet"/>
+      <w:lvlText w:val=""/>
+      <w:lvlJc w:val="left"/>
+      <w:pPr>
+        <w:ind w:left="5040" w:hanging="360"/>
+      </w:pPr>
+      <w:rPr>
+        <w:rFonts w:ascii="Symbol" w:hAnsi="Symbol" w:hint="default"/>
+      </w:rPr>
+    </w:lvl>
+    <w:lvl w:ilvl="7" w:tplc="0C0A0003" w:tentative="1">
+      <w:start w:val="1"/>
+      <w:numFmt w:val="bullet"/>
+      <w:lvlText w:val="o"/>
+      <w:lvlJc w:val="left"/>
+      <w:pPr>
+        <w:ind w:left="5760" w:hanging="360"/>
+      </w:pPr>
+      <w:rPr>
+        <w:rFonts w:ascii="Courier New" w:hAnsi="Courier New" w:cs="Courier New" w:hint="default"/>
+      </w:rPr>
+    </w:lvl>
+    <w:lvl w:ilvl="8" w:tplc="0C0A0005" w:tentative="1">
+      <w:start w:val="1"/>
+      <w:numFmt w:val="bullet"/>
+      <w:lvlText w:val=""/>
+      <w:lvlJc w:val="left"/>
+      <w:pPr>
+        <w:ind w:left="6480" w:hanging="360"/>
+      </w:pPr>
+      <w:rPr>
+        <w:rFonts w:ascii="Wingdings" w:hAnsi="Wingdings" w:hint="default"/>
+      </w:rPr>
+    </w:lvl>
+  </w:abstractNum>
+  <w:num w:numId="1" w16cid:durableId="465516201">
+    <w:abstractNumId w:val="0"/>
+  </w:num>
+  <w:num w:numId="2" w16cid:durableId="1325089147">
+    <w:abstractNumId w:val="1"/>
+  </w:num>
+</w:numbering>
 </file>
 
 <file path=word/styles.xml><?xml version="1.0" encoding="utf-8"?>
@@ -1417,11 +2044,12 @@
 
 <file path=word/glossary/fontTable.xml><?xml version="1.0" encoding="utf-8"?>
 <w:fonts xmlns:mc="http://schemas.openxmlformats.org/markup-compatibility/2006" xmlns:r="http://schemas.openxmlformats.org/officeDocument/2006/relationships" xmlns:w="http://schemas.openxmlformats.org/wordprocessingml/2006/main" xmlns:w14="http://schemas.microsoft.com/office/word/2010/wordml" xmlns:w15="http://schemas.microsoft.com/office/word/2012/wordml" xmlns:w16cex="http://schemas.microsoft.com/office/word/2018/wordml/cex" xmlns:w16cid="http://schemas.microsoft.com/office/word/2016/wordml/cid" xmlns:w16="http://schemas.microsoft.com/office/word/2018/wordml" xmlns:w16du="http://schemas.microsoft.com/office/word/2023/wordml/word16du" xmlns:w16sdtdh="http://schemas.microsoft.com/office/word/2020/wordml/sdtdatahash" xmlns:w16sdtfl="http://schemas.microsoft.com/office/word/2024/wordml/sdtformatlock" xmlns:w16se="http://schemas.microsoft.com/office/word/2015/wordml/symex" mc:Ignorable="w14 w15 w16se w16cid w16 w16cex w16sdtdh w16sdtfl w16du">
-  <w:font w:name="Aptos">
-    <w:charset w:val="00"/>
-    <w:family w:val="swiss"/>
+  <w:font w:name="Symbol">
+    <w:panose1 w:val="05050102010706020507"/>
+    <w:charset w:val="02"/>
+    <w:family w:val="roman"/>
     <w:pitch w:val="variable"/>
-    <w:sig w:usb0="20000287" w:usb1="00000003" w:usb2="00000000" w:usb3="00000000" w:csb0="0000019F" w:csb1="00000000"/>
+    <w:sig w:usb0="00000000" w:usb1="10000000" w:usb2="00000000" w:usb3="00000000" w:csb0="80000000" w:csb1="00000000"/>
   </w:font>
   <w:font w:name="Times New Roman">
     <w:panose1 w:val="02020603050405020304"/>
@@ -1429,6 +2057,26 @@
     <w:family w:val="roman"/>
     <w:pitch w:val="variable"/>
     <w:sig w:usb0="E0002EFF" w:usb1="C000785B" w:usb2="00000009" w:usb3="00000000" w:csb0="000001FF" w:csb1="00000000"/>
+  </w:font>
+  <w:font w:name="Courier New">
+    <w:panose1 w:val="02070309020205020404"/>
+    <w:charset w:val="00"/>
+    <w:family w:val="modern"/>
+    <w:pitch w:val="fixed"/>
+    <w:sig w:usb0="E0002EFF" w:usb1="C0007843" w:usb2="00000009" w:usb3="00000000" w:csb0="000001FF" w:csb1="00000000"/>
+  </w:font>
+  <w:font w:name="Wingdings">
+    <w:panose1 w:val="05000000000000000000"/>
+    <w:charset w:val="02"/>
+    <w:family w:val="auto"/>
+    <w:pitch w:val="variable"/>
+    <w:sig w:usb0="00000000" w:usb1="10000000" w:usb2="00000000" w:usb3="00000000" w:csb0="80000000" w:csb1="00000000"/>
+  </w:font>
+  <w:font w:name="Aptos">
+    <w:charset w:val="00"/>
+    <w:family w:val="swiss"/>
+    <w:pitch w:val="variable"/>
+    <w:sig w:usb0="20000287" w:usb1="00000003" w:usb2="00000000" w:usb3="00000000" w:csb0="0000019F" w:csb1="00000000"/>
   </w:font>
   <w:font w:name="Aptos Display">
     <w:charset w:val="00"/>
@@ -1469,8 +2117,10 @@
     <w:rsid w:val="00460E0F"/>
     <w:rsid w:val="004941C4"/>
     <w:rsid w:val="00594798"/>
+    <w:rsid w:val="00657493"/>
     <w:rsid w:val="00743375"/>
     <w:rsid w:val="008F3B91"/>
+    <w:rsid w:val="008F4E40"/>
     <w:rsid w:val="009A586D"/>
     <w:rsid w:val="00A710E7"/>
     <w:rsid w:val="00AA2AC4"/>
@@ -1937,10 +2587,6 @@
     <w:name w:val="1C76A02C1E3D48C7907EABEDAEF063B2"/>
     <w:rsid w:val="008F3B91"/>
   </w:style>
-  <w:style w:type="paragraph" w:customStyle="1" w:styleId="862D851F289045BD82E473920A6C197E">
-    <w:name w:val="862D851F289045BD82E473920A6C197E"/>
-    <w:rsid w:val="008F3B91"/>
-  </w:style>
 </w:styles>
 </file>
 
